--- a/3b/WADL-Assignment-3b.docx
+++ b/3b/WADL-Assignment-3b.docx
@@ -4,6 +4,7 @@
   <w:body>
     <w:p>
       <w:pPr>
+        <w:ind w:firstLine="720"/>
         <w:rPr>
           <w:rFonts w:ascii="Calibri" w:hAnsi="Calibri" w:cs="Calibri"/>
           <w:b/>
@@ -30,8 +31,15 @@
           <w:sz w:val="32"/>
           <w:szCs w:val="32"/>
         </w:rPr>
-        <w:t>2</w:t>
+        <w:t>3b</w:t>
       </w:r>
+    </w:p>
+    <w:p>
+      <w:pPr>
+        <w:rPr>
+          <w:rFonts w:ascii="Calibri" w:hAnsi="Calibri" w:cs="Calibri"/>
+        </w:rPr>
+      </w:pPr>
       <w:r>
         <w:rPr>
           <w:rFonts w:ascii="Calibri" w:hAnsi="Calibri" w:cs="Calibri"/>
@@ -40,44 +48,27 @@
           <w:sz w:val="32"/>
           <w:szCs w:val="32"/>
         </w:rPr>
-        <w:t>c</w:t>
-      </w:r>
-    </w:p>
-    <w:p>
-      <w:pPr>
-        <w:rPr>
-          <w:rFonts w:ascii="Calibri" w:hAnsi="Calibri" w:cs="Calibri"/>
-          <w:b/>
-          <w:bCs/>
-          <w:sz w:val="32"/>
-          <w:szCs w:val="32"/>
-        </w:rPr>
-      </w:pPr>
-      <w:r>
-        <w:rPr>
-          <w:noProof/>
-        </w:rPr>
         <w:drawing>
-          <wp:anchor distT="0" distB="0" distL="114300" distR="114300" simplePos="0" relativeHeight="251669504" behindDoc="1" locked="0" layoutInCell="1" allowOverlap="1" wp14:anchorId="3D08C336" wp14:editId="31D80243">
+          <wp:anchor distT="0" distB="0" distL="114300" distR="114300" simplePos="0" relativeHeight="251671552" behindDoc="1" locked="0" layoutInCell="1" allowOverlap="1" wp14:anchorId="5BED5527" wp14:editId="166841DE">
             <wp:simplePos x="0" y="0"/>
             <wp:positionH relativeFrom="column">
-              <wp:posOffset>0</wp:posOffset>
+              <wp:posOffset>434340</wp:posOffset>
             </wp:positionH>
             <wp:positionV relativeFrom="paragraph">
-              <wp:posOffset>575310</wp:posOffset>
+              <wp:posOffset>107315</wp:posOffset>
             </wp:positionV>
-            <wp:extent cx="5731510" cy="3223895"/>
+            <wp:extent cx="5731510" cy="4443095"/>
             <wp:effectExtent l="0" t="0" r="2540" b="0"/>
             <wp:wrapTight wrapText="bothSides">
               <wp:wrapPolygon edited="0">
                 <wp:start x="0" y="0"/>
-                <wp:lineTo x="0" y="21443"/>
-                <wp:lineTo x="21538" y="21443"/>
+                <wp:lineTo x="0" y="21486"/>
+                <wp:lineTo x="21538" y="21486"/>
                 <wp:lineTo x="21538" y="0"/>
                 <wp:lineTo x="0" y="0"/>
               </wp:wrapPolygon>
             </wp:wrapTight>
-            <wp:docPr id="1015265558" name="Picture 1"/>
+            <wp:docPr id="1248390408" name="Picture 1"/>
             <wp:cNvGraphicFramePr>
               <a:graphicFrameLocks xmlns:a="http://schemas.openxmlformats.org/drawingml/2006/main" noChangeAspect="1"/>
             </wp:cNvGraphicFramePr>
@@ -85,11 +76,11 @@
               <a:graphicData uri="http://schemas.openxmlformats.org/drawingml/2006/picture">
                 <pic:pic xmlns:pic="http://schemas.openxmlformats.org/drawingml/2006/picture">
                   <pic:nvPicPr>
-                    <pic:cNvPr id="1015265558" name=""/>
+                    <pic:cNvPr id="1248390408" name=""/>
                     <pic:cNvPicPr/>
                   </pic:nvPicPr>
                   <pic:blipFill>
-                    <a:blip r:embed="rId4" cstate="print">
+                    <a:blip r:embed="rId4">
                       <a:extLst>
                         <a:ext uri="{28A0092B-C50C-407E-A947-70E740481C1C}">
                           <a14:useLocalDpi xmlns:a14="http://schemas.microsoft.com/office/drawing/2010/main" val="0"/>
@@ -103,7 +94,7 @@
                   <pic:spPr>
                     <a:xfrm>
                       <a:off x="0" y="0"/>
-                      <a:ext cx="5731510" cy="3223895"/>
+                      <a:ext cx="5731510" cy="4443095"/>
                     </a:xfrm>
                     <a:prstGeom prst="rect">
                       <a:avLst/>
@@ -120,10 +111,111 @@
       <w:pPr>
         <w:rPr>
           <w:rFonts w:ascii="Calibri" w:hAnsi="Calibri" w:cs="Calibri"/>
-          <w:b/>
-          <w:bCs/>
-          <w:sz w:val="32"/>
-          <w:szCs w:val="32"/>
+        </w:rPr>
+      </w:pPr>
+    </w:p>
+    <w:p>
+      <w:pPr>
+        <w:rPr>
+          <w:rFonts w:ascii="Calibri" w:hAnsi="Calibri" w:cs="Calibri"/>
+        </w:rPr>
+      </w:pPr>
+    </w:p>
+    <w:p>
+      <w:pPr>
+        <w:rPr>
+          <w:rFonts w:ascii="Calibri" w:hAnsi="Calibri" w:cs="Calibri"/>
+        </w:rPr>
+      </w:pPr>
+    </w:p>
+    <w:p>
+      <w:pPr>
+        <w:rPr>
+          <w:rFonts w:ascii="Calibri" w:hAnsi="Calibri" w:cs="Calibri"/>
+        </w:rPr>
+      </w:pPr>
+    </w:p>
+    <w:p>
+      <w:pPr>
+        <w:rPr>
+          <w:rFonts w:ascii="Calibri" w:hAnsi="Calibri" w:cs="Calibri"/>
+        </w:rPr>
+      </w:pPr>
+    </w:p>
+    <w:p>
+      <w:pPr>
+        <w:rPr>
+          <w:rFonts w:ascii="Calibri" w:hAnsi="Calibri" w:cs="Calibri"/>
+        </w:rPr>
+      </w:pPr>
+    </w:p>
+    <w:p>
+      <w:pPr>
+        <w:rPr>
+          <w:rFonts w:ascii="Calibri" w:hAnsi="Calibri" w:cs="Calibri"/>
+        </w:rPr>
+      </w:pPr>
+    </w:p>
+    <w:p>
+      <w:pPr>
+        <w:rPr>
+          <w:rFonts w:ascii="Calibri" w:hAnsi="Calibri" w:cs="Calibri"/>
+        </w:rPr>
+      </w:pPr>
+    </w:p>
+    <w:p>
+      <w:pPr>
+        <w:rPr>
+          <w:rFonts w:ascii="Calibri" w:hAnsi="Calibri" w:cs="Calibri"/>
+        </w:rPr>
+      </w:pPr>
+    </w:p>
+    <w:p>
+      <w:pPr>
+        <w:rPr>
+          <w:rFonts w:ascii="Calibri" w:hAnsi="Calibri" w:cs="Calibri"/>
+        </w:rPr>
+      </w:pPr>
+    </w:p>
+    <w:p>
+      <w:pPr>
+        <w:rPr>
+          <w:rFonts w:ascii="Calibri" w:hAnsi="Calibri" w:cs="Calibri"/>
+        </w:rPr>
+      </w:pPr>
+    </w:p>
+    <w:p>
+      <w:pPr>
+        <w:rPr>
+          <w:rFonts w:ascii="Calibri" w:hAnsi="Calibri" w:cs="Calibri"/>
+        </w:rPr>
+      </w:pPr>
+    </w:p>
+    <w:p>
+      <w:pPr>
+        <w:rPr>
+          <w:rFonts w:ascii="Calibri" w:hAnsi="Calibri" w:cs="Calibri"/>
+        </w:rPr>
+      </w:pPr>
+    </w:p>
+    <w:p>
+      <w:pPr>
+        <w:rPr>
+          <w:rFonts w:ascii="Calibri" w:hAnsi="Calibri" w:cs="Calibri"/>
+        </w:rPr>
+      </w:pPr>
+    </w:p>
+    <w:p>
+      <w:pPr>
+        <w:rPr>
+          <w:rFonts w:ascii="Calibri" w:hAnsi="Calibri" w:cs="Calibri"/>
+        </w:rPr>
+      </w:pPr>
+    </w:p>
+    <w:p>
+      <w:pPr>
+        <w:rPr>
+          <w:rFonts w:ascii="Calibri" w:hAnsi="Calibri" w:cs="Calibri"/>
         </w:rPr>
       </w:pPr>
     </w:p>
@@ -135,29 +227,29 @@
       </w:pPr>
       <w:r>
         <w:rPr>
-          <w:noProof/>
+          <w:rFonts w:ascii="Calibri" w:hAnsi="Calibri" w:cs="Calibri"/>
         </w:rPr>
         <w:drawing>
-          <wp:anchor distT="0" distB="0" distL="114300" distR="114300" simplePos="0" relativeHeight="251670528" behindDoc="1" locked="0" layoutInCell="1" allowOverlap="1" wp14:anchorId="5CFDB849" wp14:editId="46DB8C45">
+          <wp:anchor distT="0" distB="0" distL="114300" distR="114300" simplePos="0" relativeHeight="251672576" behindDoc="1" locked="0" layoutInCell="1" allowOverlap="1" wp14:anchorId="39E72B3C" wp14:editId="1F3B12B5">
             <wp:simplePos x="0" y="0"/>
             <wp:positionH relativeFrom="column">
-              <wp:posOffset>0</wp:posOffset>
+              <wp:posOffset>396240</wp:posOffset>
             </wp:positionH>
             <wp:positionV relativeFrom="paragraph">
-              <wp:posOffset>445135</wp:posOffset>
+              <wp:posOffset>40640</wp:posOffset>
             </wp:positionV>
-            <wp:extent cx="5731510" cy="3223895"/>
-            <wp:effectExtent l="0" t="0" r="2540" b="0"/>
+            <wp:extent cx="5731510" cy="4438015"/>
+            <wp:effectExtent l="0" t="0" r="2540" b="635"/>
             <wp:wrapTight wrapText="bothSides">
               <wp:wrapPolygon edited="0">
                 <wp:start x="0" y="0"/>
-                <wp:lineTo x="0" y="21443"/>
-                <wp:lineTo x="21538" y="21443"/>
+                <wp:lineTo x="0" y="21510"/>
+                <wp:lineTo x="21538" y="21510"/>
                 <wp:lineTo x="21538" y="0"/>
                 <wp:lineTo x="0" y="0"/>
               </wp:wrapPolygon>
             </wp:wrapTight>
-            <wp:docPr id="1863155912" name="Picture 1" descr="A screenshot of a login dashboard&#10;&#10;Description automatically generated"/>
+            <wp:docPr id="773830953" name="Picture 1" descr="A screenshot of a computer&#10;&#10;Description automatically generated"/>
             <wp:cNvGraphicFramePr>
               <a:graphicFrameLocks xmlns:a="http://schemas.openxmlformats.org/drawingml/2006/main" noChangeAspect="1"/>
             </wp:cNvGraphicFramePr>
@@ -165,11 +257,11 @@
               <a:graphicData uri="http://schemas.openxmlformats.org/drawingml/2006/picture">
                 <pic:pic xmlns:pic="http://schemas.openxmlformats.org/drawingml/2006/picture">
                   <pic:nvPicPr>
-                    <pic:cNvPr id="1863155912" name="Picture 1" descr="A screenshot of a login dashboard&#10;&#10;Description automatically generated"/>
+                    <pic:cNvPr id="773830953" name="Picture 1" descr="A screenshot of a computer&#10;&#10;Description automatically generated"/>
                     <pic:cNvPicPr/>
                   </pic:nvPicPr>
                   <pic:blipFill>
-                    <a:blip r:embed="rId5" cstate="print">
+                    <a:blip r:embed="rId5">
                       <a:extLst>
                         <a:ext uri="{28A0092B-C50C-407E-A947-70E740481C1C}">
                           <a14:useLocalDpi xmlns:a14="http://schemas.microsoft.com/office/drawing/2010/main" val="0"/>
@@ -183,7 +275,7 @@
                   <pic:spPr>
                     <a:xfrm>
                       <a:off x="0" y="0"/>
-                      <a:ext cx="5731510" cy="3223895"/>
+                      <a:ext cx="5731510" cy="4438015"/>
                     </a:xfrm>
                     <a:prstGeom prst="rect">
                       <a:avLst/>
@@ -196,9 +288,631 @@
         </w:drawing>
       </w:r>
     </w:p>
+    <w:p>
+      <w:pPr>
+        <w:rPr>
+          <w:rFonts w:ascii="Calibri" w:hAnsi="Calibri" w:cs="Calibri"/>
+        </w:rPr>
+      </w:pPr>
+    </w:p>
+    <w:p>
+      <w:pPr>
+        <w:rPr>
+          <w:rFonts w:ascii="Calibri" w:hAnsi="Calibri" w:cs="Calibri"/>
+        </w:rPr>
+      </w:pPr>
+    </w:p>
+    <w:p>
+      <w:pPr>
+        <w:rPr>
+          <w:rFonts w:ascii="Calibri" w:hAnsi="Calibri" w:cs="Calibri"/>
+        </w:rPr>
+      </w:pPr>
+    </w:p>
+    <w:p>
+      <w:pPr>
+        <w:rPr>
+          <w:rFonts w:ascii="Calibri" w:hAnsi="Calibri" w:cs="Calibri"/>
+        </w:rPr>
+      </w:pPr>
+    </w:p>
+    <w:p>
+      <w:pPr>
+        <w:rPr>
+          <w:rFonts w:ascii="Calibri" w:hAnsi="Calibri" w:cs="Calibri"/>
+        </w:rPr>
+      </w:pPr>
+    </w:p>
+    <w:p>
+      <w:pPr>
+        <w:rPr>
+          <w:rFonts w:ascii="Calibri" w:hAnsi="Calibri" w:cs="Calibri"/>
+        </w:rPr>
+      </w:pPr>
+    </w:p>
+    <w:p>
+      <w:pPr>
+        <w:rPr>
+          <w:rFonts w:ascii="Calibri" w:hAnsi="Calibri" w:cs="Calibri"/>
+        </w:rPr>
+      </w:pPr>
+    </w:p>
+    <w:p>
+      <w:pPr>
+        <w:rPr>
+          <w:rFonts w:ascii="Calibri" w:hAnsi="Calibri" w:cs="Calibri"/>
+        </w:rPr>
+      </w:pPr>
+    </w:p>
+    <w:p>
+      <w:pPr>
+        <w:rPr>
+          <w:rFonts w:ascii="Calibri" w:hAnsi="Calibri" w:cs="Calibri"/>
+        </w:rPr>
+      </w:pPr>
+    </w:p>
+    <w:p>
+      <w:pPr>
+        <w:rPr>
+          <w:rFonts w:ascii="Calibri" w:hAnsi="Calibri" w:cs="Calibri"/>
+        </w:rPr>
+      </w:pPr>
+    </w:p>
+    <w:p>
+      <w:pPr>
+        <w:rPr>
+          <w:rFonts w:ascii="Calibri" w:hAnsi="Calibri" w:cs="Calibri"/>
+        </w:rPr>
+      </w:pPr>
+    </w:p>
+    <w:p>
+      <w:pPr>
+        <w:rPr>
+          <w:rFonts w:ascii="Calibri" w:hAnsi="Calibri" w:cs="Calibri"/>
+        </w:rPr>
+      </w:pPr>
+    </w:p>
+    <w:p>
+      <w:pPr>
+        <w:rPr>
+          <w:rFonts w:ascii="Calibri" w:hAnsi="Calibri" w:cs="Calibri"/>
+        </w:rPr>
+      </w:pPr>
+    </w:p>
+    <w:p>
+      <w:pPr>
+        <w:rPr>
+          <w:rFonts w:ascii="Calibri" w:hAnsi="Calibri" w:cs="Calibri"/>
+        </w:rPr>
+      </w:pPr>
+    </w:p>
+    <w:p>
+      <w:pPr>
+        <w:rPr>
+          <w:rFonts w:ascii="Calibri" w:hAnsi="Calibri" w:cs="Calibri"/>
+        </w:rPr>
+      </w:pPr>
+    </w:p>
+    <w:p>
+      <w:pPr>
+        <w:rPr>
+          <w:rFonts w:ascii="Calibri" w:hAnsi="Calibri" w:cs="Calibri"/>
+        </w:rPr>
+      </w:pPr>
+    </w:p>
+    <w:p>
+      <w:pPr>
+        <w:rPr>
+          <w:rFonts w:ascii="Calibri" w:hAnsi="Calibri" w:cs="Calibri"/>
+        </w:rPr>
+      </w:pPr>
+      <w:r>
+        <w:rPr>
+          <w:rFonts w:ascii="Calibri" w:hAnsi="Calibri" w:cs="Calibri"/>
+        </w:rPr>
+        <w:drawing>
+          <wp:anchor distT="0" distB="0" distL="114300" distR="114300" simplePos="0" relativeHeight="251673600" behindDoc="1" locked="0" layoutInCell="1" allowOverlap="1" wp14:anchorId="2FAF9C4C" wp14:editId="4CCAB132">
+            <wp:simplePos x="0" y="0"/>
+            <wp:positionH relativeFrom="column">
+              <wp:posOffset>350692</wp:posOffset>
+            </wp:positionH>
+            <wp:positionV relativeFrom="paragraph">
+              <wp:posOffset>29845</wp:posOffset>
+            </wp:positionV>
+            <wp:extent cx="5731200" cy="4437765"/>
+            <wp:effectExtent l="0" t="0" r="3175" b="1270"/>
+            <wp:wrapTight wrapText="bothSides">
+              <wp:wrapPolygon edited="0">
+                <wp:start x="0" y="0"/>
+                <wp:lineTo x="0" y="21513"/>
+                <wp:lineTo x="21540" y="21513"/>
+                <wp:lineTo x="21540" y="0"/>
+                <wp:lineTo x="0" y="0"/>
+              </wp:wrapPolygon>
+            </wp:wrapTight>
+            <wp:docPr id="1286197644" name="Picture 1" descr="A screenshot of a computer&#10;&#10;Description automatically generated"/>
+            <wp:cNvGraphicFramePr>
+              <a:graphicFrameLocks xmlns:a="http://schemas.openxmlformats.org/drawingml/2006/main" noChangeAspect="1"/>
+            </wp:cNvGraphicFramePr>
+            <a:graphic xmlns:a="http://schemas.openxmlformats.org/drawingml/2006/main">
+              <a:graphicData uri="http://schemas.openxmlformats.org/drawingml/2006/picture">
+                <pic:pic xmlns:pic="http://schemas.openxmlformats.org/drawingml/2006/picture">
+                  <pic:nvPicPr>
+                    <pic:cNvPr id="1286197644" name="Picture 1" descr="A screenshot of a computer&#10;&#10;Description automatically generated"/>
+                    <pic:cNvPicPr/>
+                  </pic:nvPicPr>
+                  <pic:blipFill>
+                    <a:blip r:embed="rId6">
+                      <a:extLst>
+                        <a:ext uri="{28A0092B-C50C-407E-A947-70E740481C1C}">
+                          <a14:useLocalDpi xmlns:a14="http://schemas.microsoft.com/office/drawing/2010/main" val="0"/>
+                        </a:ext>
+                      </a:extLst>
+                    </a:blip>
+                    <a:stretch>
+                      <a:fillRect/>
+                    </a:stretch>
+                  </pic:blipFill>
+                  <pic:spPr>
+                    <a:xfrm>
+                      <a:off x="0" y="0"/>
+                      <a:ext cx="5731200" cy="4437765"/>
+                    </a:xfrm>
+                    <a:prstGeom prst="rect">
+                      <a:avLst/>
+                    </a:prstGeom>
+                  </pic:spPr>
+                </pic:pic>
+              </a:graphicData>
+            </a:graphic>
+            <wp14:sizeRelH relativeFrom="margin">
+              <wp14:pctWidth>0</wp14:pctWidth>
+            </wp14:sizeRelH>
+            <wp14:sizeRelV relativeFrom="margin">
+              <wp14:pctHeight>0</wp14:pctHeight>
+            </wp14:sizeRelV>
+          </wp:anchor>
+        </w:drawing>
+      </w:r>
+    </w:p>
+    <w:p>
+      <w:pPr>
+        <w:rPr>
+          <w:rFonts w:ascii="Calibri" w:hAnsi="Calibri" w:cs="Calibri"/>
+        </w:rPr>
+      </w:pPr>
+    </w:p>
+    <w:p>
+      <w:pPr>
+        <w:rPr>
+          <w:rFonts w:ascii="Calibri" w:hAnsi="Calibri" w:cs="Calibri"/>
+        </w:rPr>
+      </w:pPr>
+    </w:p>
+    <w:p>
+      <w:pPr>
+        <w:rPr>
+          <w:rFonts w:ascii="Calibri" w:hAnsi="Calibri" w:cs="Calibri"/>
+        </w:rPr>
+      </w:pPr>
+    </w:p>
+    <w:p>
+      <w:pPr>
+        <w:rPr>
+          <w:rFonts w:ascii="Calibri" w:hAnsi="Calibri" w:cs="Calibri"/>
+        </w:rPr>
+      </w:pPr>
+    </w:p>
+    <w:p>
+      <w:pPr>
+        <w:rPr>
+          <w:rFonts w:ascii="Calibri" w:hAnsi="Calibri" w:cs="Calibri"/>
+        </w:rPr>
+      </w:pPr>
+    </w:p>
+    <w:p>
+      <w:pPr>
+        <w:rPr>
+          <w:rFonts w:ascii="Calibri" w:hAnsi="Calibri" w:cs="Calibri"/>
+        </w:rPr>
+      </w:pPr>
+    </w:p>
+    <w:p>
+      <w:pPr>
+        <w:rPr>
+          <w:rFonts w:ascii="Calibri" w:hAnsi="Calibri" w:cs="Calibri"/>
+        </w:rPr>
+      </w:pPr>
+    </w:p>
+    <w:p>
+      <w:pPr>
+        <w:rPr>
+          <w:rFonts w:ascii="Calibri" w:hAnsi="Calibri" w:cs="Calibri"/>
+        </w:rPr>
+      </w:pPr>
+    </w:p>
+    <w:p>
+      <w:pPr>
+        <w:rPr>
+          <w:rFonts w:ascii="Calibri" w:hAnsi="Calibri" w:cs="Calibri"/>
+        </w:rPr>
+      </w:pPr>
+    </w:p>
+    <w:p>
+      <w:pPr>
+        <w:rPr>
+          <w:rFonts w:ascii="Calibri" w:hAnsi="Calibri" w:cs="Calibri"/>
+        </w:rPr>
+      </w:pPr>
+    </w:p>
+    <w:p>
+      <w:pPr>
+        <w:rPr>
+          <w:rFonts w:ascii="Calibri" w:hAnsi="Calibri" w:cs="Calibri"/>
+        </w:rPr>
+      </w:pPr>
+    </w:p>
+    <w:p>
+      <w:pPr>
+        <w:rPr>
+          <w:rFonts w:ascii="Calibri" w:hAnsi="Calibri" w:cs="Calibri"/>
+        </w:rPr>
+      </w:pPr>
+    </w:p>
+    <w:p>
+      <w:pPr>
+        <w:rPr>
+          <w:rFonts w:ascii="Calibri" w:hAnsi="Calibri" w:cs="Calibri"/>
+        </w:rPr>
+      </w:pPr>
+    </w:p>
+    <w:p>
+      <w:pPr>
+        <w:rPr>
+          <w:rFonts w:ascii="Calibri" w:hAnsi="Calibri" w:cs="Calibri"/>
+        </w:rPr>
+      </w:pPr>
+    </w:p>
+    <w:p>
+      <w:pPr>
+        <w:rPr>
+          <w:rFonts w:ascii="Calibri" w:hAnsi="Calibri" w:cs="Calibri"/>
+        </w:rPr>
+      </w:pPr>
+    </w:p>
+    <w:p>
+      <w:pPr>
+        <w:rPr>
+          <w:rFonts w:ascii="Calibri" w:hAnsi="Calibri" w:cs="Calibri"/>
+        </w:rPr>
+      </w:pPr>
+    </w:p>
+    <w:p>
+      <w:pPr>
+        <w:rPr>
+          <w:rFonts w:ascii="Calibri" w:hAnsi="Calibri" w:cs="Calibri"/>
+        </w:rPr>
+      </w:pPr>
+      <w:r>
+        <w:rPr>
+          <w:rFonts w:ascii="Calibri" w:hAnsi="Calibri" w:cs="Calibri"/>
+        </w:rPr>
+        <w:drawing>
+          <wp:anchor distT="0" distB="0" distL="114300" distR="114300" simplePos="0" relativeHeight="251674624" behindDoc="1" locked="0" layoutInCell="1" allowOverlap="1" wp14:anchorId="21D4C155" wp14:editId="29BA6413">
+            <wp:simplePos x="0" y="0"/>
+            <wp:positionH relativeFrom="column">
+              <wp:posOffset>351155</wp:posOffset>
+            </wp:positionH>
+            <wp:positionV relativeFrom="paragraph">
+              <wp:posOffset>169545</wp:posOffset>
+            </wp:positionV>
+            <wp:extent cx="5730240" cy="4084320"/>
+            <wp:effectExtent l="0" t="0" r="3810" b="0"/>
+            <wp:wrapTight wrapText="bothSides">
+              <wp:wrapPolygon edited="0">
+                <wp:start x="0" y="0"/>
+                <wp:lineTo x="0" y="21459"/>
+                <wp:lineTo x="21543" y="21459"/>
+                <wp:lineTo x="21543" y="0"/>
+                <wp:lineTo x="0" y="0"/>
+              </wp:wrapPolygon>
+            </wp:wrapTight>
+            <wp:docPr id="124545489" name="Picture 1" descr="A screenshot of a computer&#10;&#10;Description automatically generated"/>
+            <wp:cNvGraphicFramePr>
+              <a:graphicFrameLocks xmlns:a="http://schemas.openxmlformats.org/drawingml/2006/main" noChangeAspect="1"/>
+            </wp:cNvGraphicFramePr>
+            <a:graphic xmlns:a="http://schemas.openxmlformats.org/drawingml/2006/main">
+              <a:graphicData uri="http://schemas.openxmlformats.org/drawingml/2006/picture">
+                <pic:pic xmlns:pic="http://schemas.openxmlformats.org/drawingml/2006/picture">
+                  <pic:nvPicPr>
+                    <pic:cNvPr id="124545489" name="Picture 1" descr="A screenshot of a computer&#10;&#10;Description automatically generated"/>
+                    <pic:cNvPicPr/>
+                  </pic:nvPicPr>
+                  <pic:blipFill rotWithShape="1">
+                    <a:blip r:embed="rId7">
+                      <a:extLst>
+                        <a:ext uri="{28A0092B-C50C-407E-A947-70E740481C1C}">
+                          <a14:useLocalDpi xmlns:a14="http://schemas.microsoft.com/office/drawing/2010/main" val="0"/>
+                        </a:ext>
+                      </a:extLst>
+                    </a:blip>
+                    <a:srcRect t="-173" b="8128"/>
+                    <a:stretch/>
+                  </pic:blipFill>
+                  <pic:spPr bwMode="auto">
+                    <a:xfrm>
+                      <a:off x="0" y="0"/>
+                      <a:ext cx="5730240" cy="4084320"/>
+                    </a:xfrm>
+                    <a:prstGeom prst="rect">
+                      <a:avLst/>
+                    </a:prstGeom>
+                    <a:ln>
+                      <a:noFill/>
+                    </a:ln>
+                    <a:extLst>
+                      <a:ext uri="{53640926-AAD7-44D8-BBD7-CCE9431645EC}">
+                        <a14:shadowObscured xmlns:a14="http://schemas.microsoft.com/office/drawing/2010/main"/>
+                      </a:ext>
+                    </a:extLst>
+                  </pic:spPr>
+                </pic:pic>
+              </a:graphicData>
+            </a:graphic>
+            <wp14:sizeRelH relativeFrom="margin">
+              <wp14:pctWidth>0</wp14:pctWidth>
+            </wp14:sizeRelH>
+            <wp14:sizeRelV relativeFrom="margin">
+              <wp14:pctHeight>0</wp14:pctHeight>
+            </wp14:sizeRelV>
+          </wp:anchor>
+        </w:drawing>
+      </w:r>
+    </w:p>
+    <w:p>
+      <w:pPr>
+        <w:rPr>
+          <w:rFonts w:ascii="Calibri" w:hAnsi="Calibri" w:cs="Calibri"/>
+        </w:rPr>
+      </w:pPr>
+    </w:p>
+    <w:p>
+      <w:pPr>
+        <w:rPr>
+          <w:rFonts w:ascii="Calibri" w:hAnsi="Calibri" w:cs="Calibri"/>
+        </w:rPr>
+      </w:pPr>
+    </w:p>
+    <w:p>
+      <w:pPr>
+        <w:rPr>
+          <w:rFonts w:ascii="Calibri" w:hAnsi="Calibri" w:cs="Calibri"/>
+        </w:rPr>
+      </w:pPr>
+    </w:p>
+    <w:p>
+      <w:pPr>
+        <w:rPr>
+          <w:rFonts w:ascii="Calibri" w:hAnsi="Calibri" w:cs="Calibri"/>
+        </w:rPr>
+      </w:pPr>
+    </w:p>
+    <w:p>
+      <w:pPr>
+        <w:rPr>
+          <w:rFonts w:ascii="Calibri" w:hAnsi="Calibri" w:cs="Calibri"/>
+        </w:rPr>
+      </w:pPr>
+    </w:p>
+    <w:p>
+      <w:pPr>
+        <w:rPr>
+          <w:rFonts w:ascii="Calibri" w:hAnsi="Calibri" w:cs="Calibri"/>
+        </w:rPr>
+      </w:pPr>
+    </w:p>
+    <w:p>
+      <w:pPr>
+        <w:rPr>
+          <w:rFonts w:ascii="Calibri" w:hAnsi="Calibri" w:cs="Calibri"/>
+        </w:rPr>
+      </w:pPr>
+    </w:p>
+    <w:p>
+      <w:pPr>
+        <w:rPr>
+          <w:rFonts w:ascii="Calibri" w:hAnsi="Calibri" w:cs="Calibri"/>
+        </w:rPr>
+      </w:pPr>
+    </w:p>
+    <w:p>
+      <w:pPr>
+        <w:rPr>
+          <w:rFonts w:ascii="Calibri" w:hAnsi="Calibri" w:cs="Calibri"/>
+        </w:rPr>
+      </w:pPr>
+    </w:p>
+    <w:p>
+      <w:pPr>
+        <w:rPr>
+          <w:rFonts w:ascii="Calibri" w:hAnsi="Calibri" w:cs="Calibri"/>
+        </w:rPr>
+      </w:pPr>
+    </w:p>
+    <w:p>
+      <w:pPr>
+        <w:rPr>
+          <w:rFonts w:ascii="Calibri" w:hAnsi="Calibri" w:cs="Calibri"/>
+        </w:rPr>
+      </w:pPr>
+    </w:p>
+    <w:p>
+      <w:pPr>
+        <w:rPr>
+          <w:rFonts w:ascii="Calibri" w:hAnsi="Calibri" w:cs="Calibri"/>
+        </w:rPr>
+      </w:pPr>
+    </w:p>
+    <w:p>
+      <w:pPr>
+        <w:rPr>
+          <w:rFonts w:ascii="Calibri" w:hAnsi="Calibri" w:cs="Calibri"/>
+        </w:rPr>
+      </w:pPr>
+    </w:p>
+    <w:p>
+      <w:pPr>
+        <w:rPr>
+          <w:rFonts w:ascii="Calibri" w:hAnsi="Calibri" w:cs="Calibri"/>
+        </w:rPr>
+      </w:pPr>
+    </w:p>
+    <w:p>
+      <w:pPr>
+        <w:rPr>
+          <w:rFonts w:ascii="Calibri" w:hAnsi="Calibri" w:cs="Calibri"/>
+        </w:rPr>
+      </w:pPr>
+      <w:r>
+        <w:rPr>
+          <w:rFonts w:ascii="Calibri" w:hAnsi="Calibri" w:cs="Calibri"/>
+        </w:rPr>
+        <w:drawing>
+          <wp:anchor distT="0" distB="0" distL="114300" distR="114300" simplePos="0" relativeHeight="251676672" behindDoc="1" locked="0" layoutInCell="1" allowOverlap="1" wp14:anchorId="7ABA3D47" wp14:editId="13975471">
+            <wp:simplePos x="0" y="0"/>
+            <wp:positionH relativeFrom="column">
+              <wp:posOffset>350520</wp:posOffset>
+            </wp:positionH>
+            <wp:positionV relativeFrom="paragraph">
+              <wp:posOffset>5175885</wp:posOffset>
+            </wp:positionV>
+            <wp:extent cx="5731200" cy="4437765"/>
+            <wp:effectExtent l="0" t="0" r="3175" b="1270"/>
+            <wp:wrapTight wrapText="bothSides">
+              <wp:wrapPolygon edited="0">
+                <wp:start x="0" y="0"/>
+                <wp:lineTo x="0" y="21513"/>
+                <wp:lineTo x="21540" y="21513"/>
+                <wp:lineTo x="21540" y="0"/>
+                <wp:lineTo x="0" y="0"/>
+              </wp:wrapPolygon>
+            </wp:wrapTight>
+            <wp:docPr id="325044166" name="Picture 1" descr="A screenshot of a computer&#10;&#10;Description automatically generated"/>
+            <wp:cNvGraphicFramePr>
+              <a:graphicFrameLocks xmlns:a="http://schemas.openxmlformats.org/drawingml/2006/main" noChangeAspect="1"/>
+            </wp:cNvGraphicFramePr>
+            <a:graphic xmlns:a="http://schemas.openxmlformats.org/drawingml/2006/main">
+              <a:graphicData uri="http://schemas.openxmlformats.org/drawingml/2006/picture">
+                <pic:pic xmlns:pic="http://schemas.openxmlformats.org/drawingml/2006/picture">
+                  <pic:nvPicPr>
+                    <pic:cNvPr id="325044166" name="Picture 1" descr="A screenshot of a computer&#10;&#10;Description automatically generated"/>
+                    <pic:cNvPicPr/>
+                  </pic:nvPicPr>
+                  <pic:blipFill>
+                    <a:blip r:embed="rId8">
+                      <a:extLst>
+                        <a:ext uri="{28A0092B-C50C-407E-A947-70E740481C1C}">
+                          <a14:useLocalDpi xmlns:a14="http://schemas.microsoft.com/office/drawing/2010/main" val="0"/>
+                        </a:ext>
+                      </a:extLst>
+                    </a:blip>
+                    <a:stretch>
+                      <a:fillRect/>
+                    </a:stretch>
+                  </pic:blipFill>
+                  <pic:spPr>
+                    <a:xfrm>
+                      <a:off x="0" y="0"/>
+                      <a:ext cx="5731200" cy="4437765"/>
+                    </a:xfrm>
+                    <a:prstGeom prst="rect">
+                      <a:avLst/>
+                    </a:prstGeom>
+                  </pic:spPr>
+                </pic:pic>
+              </a:graphicData>
+            </a:graphic>
+            <wp14:sizeRelH relativeFrom="margin">
+              <wp14:pctWidth>0</wp14:pctWidth>
+            </wp14:sizeRelH>
+            <wp14:sizeRelV relativeFrom="margin">
+              <wp14:pctHeight>0</wp14:pctHeight>
+            </wp14:sizeRelV>
+          </wp:anchor>
+        </w:drawing>
+      </w:r>
+      <w:r>
+        <w:rPr>
+          <w:rFonts w:ascii="Calibri" w:hAnsi="Calibri" w:cs="Calibri"/>
+        </w:rPr>
+        <w:drawing>
+          <wp:anchor distT="0" distB="0" distL="114300" distR="114300" simplePos="0" relativeHeight="251675648" behindDoc="1" locked="0" layoutInCell="1" allowOverlap="1" wp14:anchorId="5B5163F0" wp14:editId="2AFD33E6">
+            <wp:simplePos x="0" y="0"/>
+            <wp:positionH relativeFrom="column">
+              <wp:posOffset>350520</wp:posOffset>
+            </wp:positionH>
+            <wp:positionV relativeFrom="paragraph">
+              <wp:posOffset>220980</wp:posOffset>
+            </wp:positionV>
+            <wp:extent cx="5730875" cy="4437380"/>
+            <wp:effectExtent l="0" t="0" r="3175" b="1270"/>
+            <wp:wrapTight wrapText="bothSides">
+              <wp:wrapPolygon edited="0">
+                <wp:start x="0" y="0"/>
+                <wp:lineTo x="0" y="21513"/>
+                <wp:lineTo x="21540" y="21513"/>
+                <wp:lineTo x="21540" y="0"/>
+                <wp:lineTo x="0" y="0"/>
+              </wp:wrapPolygon>
+            </wp:wrapTight>
+            <wp:docPr id="651219232" name="Picture 1" descr="A screenshot of a computer&#10;&#10;Description automatically generated"/>
+            <wp:cNvGraphicFramePr>
+              <a:graphicFrameLocks xmlns:a="http://schemas.openxmlformats.org/drawingml/2006/main" noChangeAspect="1"/>
+            </wp:cNvGraphicFramePr>
+            <a:graphic xmlns:a="http://schemas.openxmlformats.org/drawingml/2006/main">
+              <a:graphicData uri="http://schemas.openxmlformats.org/drawingml/2006/picture">
+                <pic:pic xmlns:pic="http://schemas.openxmlformats.org/drawingml/2006/picture">
+                  <pic:nvPicPr>
+                    <pic:cNvPr id="651219232" name="Picture 1" descr="A screenshot of a computer&#10;&#10;Description automatically generated"/>
+                    <pic:cNvPicPr/>
+                  </pic:nvPicPr>
+                  <pic:blipFill>
+                    <a:blip r:embed="rId9">
+                      <a:extLst>
+                        <a:ext uri="{28A0092B-C50C-407E-A947-70E740481C1C}">
+                          <a14:useLocalDpi xmlns:a14="http://schemas.microsoft.com/office/drawing/2010/main" val="0"/>
+                        </a:ext>
+                      </a:extLst>
+                    </a:blip>
+                    <a:stretch>
+                      <a:fillRect/>
+                    </a:stretch>
+                  </pic:blipFill>
+                  <pic:spPr>
+                    <a:xfrm>
+                      <a:off x="0" y="0"/>
+                      <a:ext cx="5730875" cy="4437380"/>
+                    </a:xfrm>
+                    <a:prstGeom prst="rect">
+                      <a:avLst/>
+                    </a:prstGeom>
+                  </pic:spPr>
+                </pic:pic>
+              </a:graphicData>
+            </a:graphic>
+            <wp14:sizeRelH relativeFrom="margin">
+              <wp14:pctWidth>0</wp14:pctWidth>
+            </wp14:sizeRelH>
+            <wp14:sizeRelV relativeFrom="margin">
+              <wp14:pctHeight>0</wp14:pctHeight>
+            </wp14:sizeRelV>
+          </wp:anchor>
+        </w:drawing>
+      </w:r>
+    </w:p>
     <w:sectPr>
       <w:pgSz w:w="11906" w:h="16838"/>
-      <w:pgMar w:top="1440" w:right="1440" w:bottom="1440" w:left="1440" w:header="708" w:footer="708" w:gutter="0"/>
+      <w:pgMar w:top="720" w:right="720" w:bottom="720" w:left="720" w:header="708" w:footer="708" w:gutter="0"/>
       <w:cols w:space="708"/>
       <w:docGrid w:linePitch="360"/>
     </w:sectPr>
